--- a/project5/project 5.docx
+++ b/project5/project 5.docx
@@ -6,6 +6,7 @@
       <w:pPr>
         <w:pStyle w:val="papertitle"/>
         <w:spacing w:before="100" w:beforeAutospacing="1" w:after="100" w:afterAutospacing="1"/>
+        <w:jc w:val="both"/>
       </w:pPr>
       <w:r>
         <w:t>Report P</w:t>
@@ -51,6 +52,7 @@
       <w:pPr>
         <w:pStyle w:val="Author"/>
         <w:spacing w:before="100" w:beforeAutospacing="1"/>
+        <w:jc w:val="both"/>
         <w:rPr>
           <w:sz w:val="18"/>
           <w:szCs w:val="18"/>
@@ -149,6 +151,7 @@
       <w:pPr>
         <w:pStyle w:val="Author"/>
         <w:spacing w:before="100" w:beforeAutospacing="1"/>
+        <w:jc w:val="both"/>
         <w:rPr>
           <w:sz w:val="18"/>
           <w:szCs w:val="18"/>
@@ -235,6 +238,7 @@
       <w:pPr>
         <w:pStyle w:val="Author"/>
         <w:spacing w:before="100" w:beforeAutospacing="1"/>
+        <w:jc w:val="both"/>
         <w:rPr>
           <w:sz w:val="18"/>
           <w:szCs w:val="18"/>
@@ -317,6 +321,7 @@
     </w:p>
     <w:p>
       <w:pPr>
+        <w:jc w:val="both"/>
         <w:sectPr>
           <w:type w:val="continuous"/>
           <w:pgSz w:w="11906" w:h="16838" w:code="9"/>
@@ -328,6 +333,7 @@
     </w:p>
     <w:p>
       <w:pPr>
+        <w:jc w:val="both"/>
         <w:sectPr>
           <w:type w:val="continuous"/>
           <w:pgSz w:w="11906" w:h="16838" w:code="9"/>
@@ -401,6 +407,7 @@
     <w:p>
       <w:pPr>
         <w:pStyle w:val="Heading1"/>
+        <w:jc w:val="both"/>
       </w:pPr>
       <w:r>
         <w:t>Introduction</w:t>
@@ -417,6 +424,7 @@
     <w:p>
       <w:pPr>
         <w:pStyle w:val="Heading1"/>
+        <w:jc w:val="both"/>
       </w:pPr>
       <w:r>
         <w:t>Theory</w:t>
@@ -454,6 +462,7 @@
     <w:p>
       <w:pPr>
         <w:pStyle w:val="Heading1"/>
+        <w:jc w:val="both"/>
       </w:pPr>
       <w:r>
         <w:t>Methodology</w:t>
@@ -462,9 +471,10 @@
     <w:p>
       <w:pPr>
         <w:pStyle w:val="Heading2"/>
-      </w:pPr>
-      <w:r>
-        <w:t>First Part</w:t>
+        <w:jc w:val="both"/>
+      </w:pPr>
+      <w:r>
+        <w:t>Dataset Preparation</w:t>
       </w:r>
     </w:p>
     <w:p>
@@ -473,31 +483,1483 @@
         <w:jc w:val="both"/>
       </w:pPr>
       <w:r>
-        <w:t>Description</w:t>
-      </w:r>
-      <w:r>
-        <w:t>.</w:t>
-      </w:r>
-    </w:p>
-    <w:p>
-      <w:pPr>
-        <w:pStyle w:val="Heading1"/>
-      </w:pPr>
-      <w:r>
-        <w:t>Re</w:t>
-      </w:r>
-      <w:r>
-        <w:t>s</w:t>
-      </w:r>
-      <w:r>
-        <w:t>ults</w:t>
-      </w:r>
+        <w:t xml:space="preserve">The </w:t>
+      </w:r>
+      <w:proofErr w:type="gramStart"/>
+      <w:r>
+        <w:t>dataset</w:t>
+      </w:r>
+      <w:proofErr w:type="gramEnd"/>
+      <w:r>
+        <w:t xml:space="preserve"> used for training and testing comprised of:</w:t>
+      </w:r>
+    </w:p>
+    <w:p>
+      <w:pPr>
+        <w:pStyle w:val="ListParagraph"/>
+        <w:numPr>
+          <w:ilvl w:val="0"/>
+          <w:numId w:val="32"/>
+        </w:numPr>
+        <w:jc w:val="both"/>
+      </w:pPr>
+      <w:r>
+        <w:t>32 face images used for training</w:t>
+      </w:r>
+    </w:p>
+    <w:p>
+      <w:pPr>
+        <w:pStyle w:val="ListParagraph"/>
+        <w:numPr>
+          <w:ilvl w:val="0"/>
+          <w:numId w:val="32"/>
+        </w:numPr>
+        <w:jc w:val="both"/>
+      </w:pPr>
+      <w:r>
+        <w:t>44 face images used for testing</w:t>
+      </w:r>
+    </w:p>
+    <w:p>
+      <w:pPr>
+        <w:pStyle w:val="ListParagraph"/>
+        <w:numPr>
+          <w:ilvl w:val="0"/>
+          <w:numId w:val="32"/>
+        </w:numPr>
+        <w:jc w:val="both"/>
+      </w:pPr>
+      <w:r>
+        <w:t>7 non-face images used for testing</w:t>
+      </w:r>
+    </w:p>
+    <w:p>
+      <w:pPr>
+        <w:jc w:val="both"/>
+      </w:pPr>
     </w:p>
     <w:p>
       <w:pPr>
         <w:pStyle w:val="BodyText"/>
         <w:ind w:firstLine="0"/>
-        <w:jc w:val="left"/>
+      </w:pPr>
+      <w:r>
+        <w:tab/>
+      </w:r>
+      <w:r>
+        <w:t>From each collection of face and non-face images that can be used for testing, only half of them respectively are chosen at random and used for testing</w:t>
+      </w:r>
+      <w:r>
+        <w:t>.</w:t>
+      </w:r>
+      <w:r>
+        <w:t xml:space="preserve"> This entails that 22 face images and 4 non-face images are present in the testing dataset.</w:t>
+      </w:r>
+    </w:p>
+    <w:p>
+      <w:pPr>
+        <w:pStyle w:val="Heading2"/>
+        <w:jc w:val="both"/>
+      </w:pPr>
+      <w:r>
+        <w:t>Vectorization</w:t>
+      </w:r>
+    </w:p>
+    <w:p>
+      <w:pPr>
+        <w:pStyle w:val="BodyText"/>
+      </w:pPr>
+      <w:r>
+        <w:t xml:space="preserve">All images are sized 640x480 pixels and are all vectorized to a 1D array. To try and achieve the best results the images used before vectorization </w:t>
+      </w:r>
+      <w:r>
+        <w:t>are taken both in RGB color format and converted to a greyscale format. This leads with the following vector sizes depending if greyscale or color images are used:</w:t>
+      </w:r>
+    </w:p>
+    <w:p>
+      <w:pPr>
+        <w:pStyle w:val="BodyText"/>
+        <w:numPr>
+          <w:ilvl w:val="0"/>
+          <w:numId w:val="33"/>
+        </w:numPr>
+      </w:pPr>
+      <w:r>
+        <w:t xml:space="preserve">Color images: </w:t>
+      </w:r>
+      <m:oMath>
+        <m:r>
+          <w:rPr>
+            <w:rFonts w:ascii="Cambria Math" w:hAnsi="Cambria Math"/>
+          </w:rPr>
+          <m:t>640×480×3=921600</m:t>
+        </m:r>
+      </m:oMath>
+    </w:p>
+    <w:p>
+      <w:pPr>
+        <w:pStyle w:val="BodyText"/>
+        <w:numPr>
+          <w:ilvl w:val="0"/>
+          <w:numId w:val="33"/>
+        </w:numPr>
+      </w:pPr>
+      <w:r>
+        <w:t xml:space="preserve">Greyscale images: </w:t>
+      </w:r>
+      <m:oMath>
+        <m:r>
+          <w:rPr>
+            <w:rFonts w:ascii="Cambria Math" w:hAnsi="Cambria Math"/>
+          </w:rPr>
+          <m:t>640×480=307200</m:t>
+        </m:r>
+      </m:oMath>
+    </w:p>
+    <w:p>
+      <w:pPr>
+        <w:pStyle w:val="BodyText"/>
+      </w:pPr>
+      <w:r>
+        <w:t>This is done consistently in two different processes.</w:t>
+      </w:r>
+    </w:p>
+    <w:p>
+      <w:pPr>
+        <w:pStyle w:val="Heading2"/>
+        <w:jc w:val="both"/>
+      </w:pPr>
+      <w:r>
+        <w:t>Mean Faces</w:t>
+      </w:r>
+    </w:p>
+    <w:p>
+      <w:pPr>
+        <w:pStyle w:val="BodyText"/>
+        <w:ind w:firstLine="0"/>
+      </w:pPr>
+      <w:r>
+        <w:tab/>
+        <w:t>To center the data before applying PCA, the mean face normalization vector is computed by averaging all training image vectors:</w:t>
+      </w:r>
+    </w:p>
+    <w:p>
+      <w:pPr>
+        <w:pStyle w:val="BodyText"/>
+        <w:ind w:firstLine="0"/>
+      </w:pPr>
+      <m:oMathPara>
+        <m:oMath>
+          <m:r>
+            <w:rPr>
+              <w:rFonts w:ascii="Cambria Math" w:hAnsi="Cambria Math"/>
+            </w:rPr>
+            <m:t>m=</m:t>
+          </m:r>
+          <m:f>
+            <m:fPr>
+              <m:ctrlPr>
+                <w:rPr>
+                  <w:rFonts w:ascii="Cambria Math" w:hAnsi="Cambria Math"/>
+                  <w:i/>
+                </w:rPr>
+              </m:ctrlPr>
+            </m:fPr>
+            <m:num>
+              <m:r>
+                <w:rPr>
+                  <w:rFonts w:ascii="Cambria Math" w:hAnsi="Cambria Math"/>
+                </w:rPr>
+                <m:t>1</m:t>
+              </m:r>
+            </m:num>
+            <m:den>
+              <m:r>
+                <w:rPr>
+                  <w:rFonts w:ascii="Cambria Math" w:hAnsi="Cambria Math"/>
+                </w:rPr>
+                <m:t>N</m:t>
+              </m:r>
+            </m:den>
+          </m:f>
+          <m:nary>
+            <m:naryPr>
+              <m:chr m:val="∑"/>
+              <m:limLoc m:val="undOvr"/>
+              <m:ctrlPr>
+                <w:rPr>
+                  <w:rFonts w:ascii="Cambria Math" w:hAnsi="Cambria Math"/>
+                  <w:i/>
+                </w:rPr>
+              </m:ctrlPr>
+            </m:naryPr>
+            <m:sub>
+              <m:r>
+                <w:rPr>
+                  <w:rFonts w:ascii="Cambria Math" w:hAnsi="Cambria Math"/>
+                </w:rPr>
+                <m:t>i=1</m:t>
+              </m:r>
+            </m:sub>
+            <m:sup>
+              <m:r>
+                <w:rPr>
+                  <w:rFonts w:ascii="Cambria Math" w:hAnsi="Cambria Math"/>
+                </w:rPr>
+                <m:t>N</m:t>
+              </m:r>
+            </m:sup>
+            <m:e>
+              <m:sSub>
+                <m:sSubPr>
+                  <m:ctrlPr>
+                    <w:rPr>
+                      <w:rFonts w:ascii="Cambria Math" w:hAnsi="Cambria Math"/>
+                      <w:i/>
+                    </w:rPr>
+                  </m:ctrlPr>
+                </m:sSubPr>
+                <m:e>
+                  <m:r>
+                    <w:rPr>
+                      <w:rFonts w:ascii="Cambria Math" w:hAnsi="Cambria Math"/>
+                    </w:rPr>
+                    <m:t>x</m:t>
+                  </m:r>
+                </m:e>
+                <m:sub>
+                  <m:r>
+                    <w:rPr>
+                      <w:rFonts w:ascii="Cambria Math" w:hAnsi="Cambria Math"/>
+                    </w:rPr>
+                    <m:t>i</m:t>
+                  </m:r>
+                </m:sub>
+              </m:sSub>
+            </m:e>
+          </m:nary>
+        </m:oMath>
+      </m:oMathPara>
+    </w:p>
+    <w:p>
+      <w:pPr>
+        <w:pStyle w:val="BodyText"/>
+        <w:ind w:firstLine="0"/>
+      </w:pPr>
+      <w:r>
+        <w:tab/>
+        <w:t>The training and testing datasets are then normalized by subtracting the mean:</w:t>
+      </w:r>
+    </w:p>
+    <w:p>
+      <w:pPr>
+        <w:pStyle w:val="BodyText"/>
+        <w:ind w:firstLine="0"/>
+      </w:pPr>
+      <m:oMathPara>
+        <m:oMath>
+          <m:sSub>
+            <m:sSubPr>
+              <m:ctrlPr>
+                <w:rPr>
+                  <w:rFonts w:ascii="Cambria Math" w:hAnsi="Cambria Math"/>
+                  <w:i/>
+                </w:rPr>
+              </m:ctrlPr>
+            </m:sSubPr>
+            <m:e>
+              <m:r>
+                <w:rPr>
+                  <w:rFonts w:ascii="Cambria Math" w:hAnsi="Cambria Math"/>
+                </w:rPr>
+                <m:t>X</m:t>
+              </m:r>
+            </m:e>
+            <m:sub>
+              <m:r>
+                <w:rPr>
+                  <w:rFonts w:ascii="Cambria Math" w:hAnsi="Cambria Math"/>
+                </w:rPr>
+                <m:t>train,centered</m:t>
+              </m:r>
+            </m:sub>
+          </m:sSub>
+          <m:r>
+            <w:rPr>
+              <w:rFonts w:ascii="Cambria Math" w:hAnsi="Cambria Math"/>
+            </w:rPr>
+            <m:t>=</m:t>
+          </m:r>
+          <m:sSub>
+            <m:sSubPr>
+              <m:ctrlPr>
+                <w:rPr>
+                  <w:rFonts w:ascii="Cambria Math" w:hAnsi="Cambria Math"/>
+                  <w:i/>
+                </w:rPr>
+              </m:ctrlPr>
+            </m:sSubPr>
+            <m:e>
+              <m:r>
+                <w:rPr>
+                  <w:rFonts w:ascii="Cambria Math" w:hAnsi="Cambria Math"/>
+                </w:rPr>
+                <m:t>X</m:t>
+              </m:r>
+            </m:e>
+            <m:sub>
+              <m:r>
+                <w:rPr>
+                  <w:rFonts w:ascii="Cambria Math" w:hAnsi="Cambria Math"/>
+                </w:rPr>
+                <m:t>train</m:t>
+              </m:r>
+            </m:sub>
+          </m:sSub>
+          <m:r>
+            <w:rPr>
+              <w:rFonts w:ascii="Cambria Math" w:hAnsi="Cambria Math"/>
+            </w:rPr>
+            <m:t>-m</m:t>
+          </m:r>
+        </m:oMath>
+      </m:oMathPara>
+    </w:p>
+    <w:p>
+      <w:pPr>
+        <w:pStyle w:val="BodyText"/>
+        <w:ind w:firstLine="0"/>
+      </w:pPr>
+      <m:oMathPara>
+        <m:oMath>
+          <m:sSub>
+            <m:sSubPr>
+              <m:ctrlPr>
+                <w:rPr>
+                  <w:rFonts w:ascii="Cambria Math" w:hAnsi="Cambria Math"/>
+                  <w:i/>
+                </w:rPr>
+              </m:ctrlPr>
+            </m:sSubPr>
+            <m:e>
+              <m:r>
+                <w:rPr>
+                  <w:rFonts w:ascii="Cambria Math" w:hAnsi="Cambria Math"/>
+                </w:rPr>
+                <m:t>X</m:t>
+              </m:r>
+            </m:e>
+            <m:sub>
+              <m:r>
+                <w:rPr>
+                  <w:rFonts w:ascii="Cambria Math" w:hAnsi="Cambria Math"/>
+                </w:rPr>
+                <m:t>t</m:t>
+              </m:r>
+              <m:r>
+                <w:rPr>
+                  <w:rFonts w:ascii="Cambria Math" w:hAnsi="Cambria Math"/>
+                </w:rPr>
+                <m:t>est</m:t>
+              </m:r>
+              <m:r>
+                <w:rPr>
+                  <w:rFonts w:ascii="Cambria Math" w:hAnsi="Cambria Math"/>
+                </w:rPr>
+                <m:t>,</m:t>
+              </m:r>
+              <m:r>
+                <w:rPr>
+                  <w:rFonts w:ascii="Cambria Math" w:hAnsi="Cambria Math"/>
+                </w:rPr>
+                <m:t xml:space="preserve"> </m:t>
+              </m:r>
+              <m:r>
+                <w:rPr>
+                  <w:rFonts w:ascii="Cambria Math" w:hAnsi="Cambria Math"/>
+                </w:rPr>
+                <m:t>centered</m:t>
+              </m:r>
+            </m:sub>
+          </m:sSub>
+          <m:r>
+            <w:rPr>
+              <w:rFonts w:ascii="Cambria Math" w:hAnsi="Cambria Math"/>
+            </w:rPr>
+            <m:t>=</m:t>
+          </m:r>
+          <m:sSub>
+            <m:sSubPr>
+              <m:ctrlPr>
+                <w:rPr>
+                  <w:rFonts w:ascii="Cambria Math" w:hAnsi="Cambria Math"/>
+                  <w:i/>
+                </w:rPr>
+              </m:ctrlPr>
+            </m:sSubPr>
+            <m:e>
+              <m:r>
+                <w:rPr>
+                  <w:rFonts w:ascii="Cambria Math" w:hAnsi="Cambria Math"/>
+                </w:rPr>
+                <m:t>X</m:t>
+              </m:r>
+            </m:e>
+            <m:sub>
+              <m:r>
+                <w:rPr>
+                  <w:rFonts w:ascii="Cambria Math" w:hAnsi="Cambria Math"/>
+                </w:rPr>
+                <m:t>t</m:t>
+              </m:r>
+              <m:r>
+                <w:rPr>
+                  <w:rFonts w:ascii="Cambria Math" w:hAnsi="Cambria Math"/>
+                </w:rPr>
+                <m:t>est</m:t>
+              </m:r>
+            </m:sub>
+          </m:sSub>
+          <m:r>
+            <w:rPr>
+              <w:rFonts w:ascii="Cambria Math" w:hAnsi="Cambria Math"/>
+            </w:rPr>
+            <m:t>-m</m:t>
+          </m:r>
+        </m:oMath>
+      </m:oMathPara>
+    </w:p>
+    <w:p>
+      <w:pPr>
+        <w:pStyle w:val="Heading2"/>
+        <w:jc w:val="both"/>
+      </w:pPr>
+      <w:r>
+        <w:t>Principal Component Analysis</w:t>
+      </w:r>
+    </w:p>
+    <w:p>
+      <w:pPr>
+        <w:pStyle w:val="BodyText"/>
+        <w:ind w:firstLine="0"/>
+      </w:pPr>
+      <w:r>
+        <w:tab/>
+        <w:t xml:space="preserve">PCA is applied to center the data and to obtain the eigenvectors which are used to form the basis of the eigenface space. In order to retrieve only the most important eigenfaces to be used for testing, an explained cumulative variance of at least </w:t>
+      </w:r>
+      <m:oMath>
+        <m:r>
+          <w:rPr>
+            <w:rFonts w:ascii="Cambria Math" w:hAnsi="Cambria Math"/>
+          </w:rPr>
+          <m:t>95%</m:t>
+        </m:r>
+      </m:oMath>
+      <w:r>
+        <w:t xml:space="preserve"> is retained</w:t>
+      </w:r>
+      <w:r>
+        <w:t xml:space="preserve">. This is done by choosing the first </w:t>
+      </w:r>
+      <m:oMath>
+        <m:r>
+          <w:rPr>
+            <w:rFonts w:ascii="Cambria Math" w:hAnsi="Cambria Math"/>
+          </w:rPr>
+          <m:t>n</m:t>
+        </m:r>
+      </m:oMath>
+      <w:r>
+        <w:t xml:space="preserve"> values of </w:t>
+      </w:r>
+      <m:oMath>
+        <m:r>
+          <w:rPr>
+            <w:rFonts w:ascii="Cambria Math" w:hAnsi="Cambria Math"/>
+          </w:rPr>
+          <m:t>K</m:t>
+        </m:r>
+      </m:oMath>
+      <w:r>
+        <w:t xml:space="preserve"> that satisfy this formula:</w:t>
+      </w:r>
+    </w:p>
+    <w:p>
+      <w:pPr>
+        <w:pStyle w:val="BodyText"/>
+        <w:ind w:firstLine="0"/>
+      </w:pPr>
+      <m:oMathPara>
+        <m:oMath>
+          <m:f>
+            <m:fPr>
+              <m:ctrlPr>
+                <w:rPr>
+                  <w:rFonts w:ascii="Cambria Math" w:hAnsi="Cambria Math"/>
+                  <w:i/>
+                </w:rPr>
+              </m:ctrlPr>
+            </m:fPr>
+            <m:num>
+              <m:nary>
+                <m:naryPr>
+                  <m:chr m:val="∑"/>
+                  <m:limLoc m:val="undOvr"/>
+                  <m:ctrlPr>
+                    <w:rPr>
+                      <w:rFonts w:ascii="Cambria Math" w:hAnsi="Cambria Math"/>
+                      <w:i/>
+                    </w:rPr>
+                  </m:ctrlPr>
+                </m:naryPr>
+                <m:sub>
+                  <m:r>
+                    <w:rPr>
+                      <w:rFonts w:ascii="Cambria Math" w:hAnsi="Cambria Math"/>
+                    </w:rPr>
+                    <m:t>i=1</m:t>
+                  </m:r>
+                </m:sub>
+                <m:sup>
+                  <m:r>
+                    <w:rPr>
+                      <w:rFonts w:ascii="Cambria Math" w:hAnsi="Cambria Math"/>
+                    </w:rPr>
+                    <m:t>n</m:t>
+                  </m:r>
+                </m:sup>
+                <m:e>
+                  <m:sSub>
+                    <m:sSubPr>
+                      <m:ctrlPr>
+                        <w:rPr>
+                          <w:rFonts w:ascii="Cambria Math" w:hAnsi="Cambria Math"/>
+                          <w:i/>
+                        </w:rPr>
+                      </m:ctrlPr>
+                    </m:sSubPr>
+                    <m:e>
+                      <m:r>
+                        <w:rPr>
+                          <w:rFonts w:ascii="Cambria Math" w:hAnsi="Cambria Math"/>
+                        </w:rPr>
+                        <m:t>λ</m:t>
+                      </m:r>
+                    </m:e>
+                    <m:sub>
+                      <m:r>
+                        <w:rPr>
+                          <w:rFonts w:ascii="Cambria Math" w:hAnsi="Cambria Math"/>
+                        </w:rPr>
+                        <m:t>i</m:t>
+                      </m:r>
+                    </m:sub>
+                  </m:sSub>
+                </m:e>
+              </m:nary>
+            </m:num>
+            <m:den>
+              <m:nary>
+                <m:naryPr>
+                  <m:chr m:val="∑"/>
+                  <m:limLoc m:val="undOvr"/>
+                  <m:ctrlPr>
+                    <w:rPr>
+                      <w:rFonts w:ascii="Cambria Math" w:hAnsi="Cambria Math"/>
+                      <w:i/>
+                    </w:rPr>
+                  </m:ctrlPr>
+                </m:naryPr>
+                <m:sub>
+                  <m:r>
+                    <w:rPr>
+                      <w:rFonts w:ascii="Cambria Math" w:hAnsi="Cambria Math"/>
+                    </w:rPr>
+                    <m:t>i=1</m:t>
+                  </m:r>
+                </m:sub>
+                <m:sup>
+                  <m:r>
+                    <w:rPr>
+                      <w:rFonts w:ascii="Cambria Math" w:hAnsi="Cambria Math"/>
+                    </w:rPr>
+                    <m:t>N</m:t>
+                  </m:r>
+                </m:sup>
+                <m:e>
+                  <m:sSub>
+                    <m:sSubPr>
+                      <m:ctrlPr>
+                        <w:rPr>
+                          <w:rFonts w:ascii="Cambria Math" w:hAnsi="Cambria Math"/>
+                          <w:i/>
+                        </w:rPr>
+                      </m:ctrlPr>
+                    </m:sSubPr>
+                    <m:e>
+                      <m:r>
+                        <w:rPr>
+                          <w:rFonts w:ascii="Cambria Math" w:hAnsi="Cambria Math"/>
+                        </w:rPr>
+                        <m:t>λ</m:t>
+                      </m:r>
+                    </m:e>
+                    <m:sub>
+                      <m:r>
+                        <w:rPr>
+                          <w:rFonts w:ascii="Cambria Math" w:hAnsi="Cambria Math"/>
+                        </w:rPr>
+                        <m:t>i</m:t>
+                      </m:r>
+                    </m:sub>
+                  </m:sSub>
+                </m:e>
+              </m:nary>
+            </m:den>
+          </m:f>
+          <m:r>
+            <w:rPr>
+              <w:rFonts w:ascii="Cambria Math" w:hAnsi="Cambria Math"/>
+            </w:rPr>
+            <m:t>≥0.95</m:t>
+          </m:r>
+        </m:oMath>
+      </m:oMathPara>
+    </w:p>
+    <w:p>
+      <w:pPr>
+        <w:pStyle w:val="BodyText"/>
+        <w:ind w:firstLine="0"/>
+      </w:pPr>
+      <w:r>
+        <w:tab/>
+        <w:t xml:space="preserve">where, </w:t>
+      </w:r>
+      <m:oMath>
+        <m:r>
+          <w:rPr>
+            <w:rFonts w:ascii="Cambria Math" w:hAnsi="Cambria Math"/>
+          </w:rPr>
+          <m:t>n</m:t>
+        </m:r>
+      </m:oMath>
+      <w:r>
+        <w:t xml:space="preserve"> is the minimum number of </w:t>
+      </w:r>
+      <m:oMath>
+        <m:r>
+          <w:rPr>
+            <w:rFonts w:ascii="Cambria Math" w:hAnsi="Cambria Math"/>
+          </w:rPr>
+          <m:t>K</m:t>
+        </m:r>
+      </m:oMath>
+      <w:r>
+        <w:t xml:space="preserve"> necessary to retain at least </w:t>
+      </w:r>
+      <m:oMath>
+        <m:r>
+          <w:rPr>
+            <w:rFonts w:ascii="Cambria Math" w:hAnsi="Cambria Math"/>
+          </w:rPr>
+          <m:t>95%</m:t>
+        </m:r>
+      </m:oMath>
+      <w:r>
+        <w:t xml:space="preserve"> of the information, and </w:t>
+      </w:r>
+      <m:oMath>
+        <m:r>
+          <w:rPr>
+            <w:rFonts w:ascii="Cambria Math" w:hAnsi="Cambria Math"/>
+          </w:rPr>
+          <m:t>N</m:t>
+        </m:r>
+      </m:oMath>
+      <w:r>
+        <w:t xml:space="preserve"> is the total number of </w:t>
+      </w:r>
+      <m:oMath>
+        <m:r>
+          <w:rPr>
+            <w:rFonts w:ascii="Cambria Math" w:hAnsi="Cambria Math"/>
+          </w:rPr>
+          <m:t>K</m:t>
+        </m:r>
+      </m:oMath>
+      <w:r>
+        <w:t xml:space="preserve"> found using PCA.</w:t>
+      </w:r>
+    </w:p>
+    <w:p>
+      <w:pPr>
+        <w:pStyle w:val="BodyText"/>
+        <w:ind w:firstLine="0"/>
+      </w:pPr>
+      <w:r>
+        <w:tab/>
+        <w:t>The final eigenfaces found to represent the eigenface space are represented by:</w:t>
+      </w:r>
+    </w:p>
+    <w:p>
+      <w:pPr>
+        <w:pStyle w:val="BodyText"/>
+        <w:ind w:firstLine="0"/>
+      </w:pPr>
+      <m:oMathPara>
+        <m:oMath>
+          <m:r>
+            <w:rPr>
+              <w:rFonts w:ascii="Cambria Math" w:hAnsi="Cambria Math"/>
+            </w:rPr>
+            <m:t>U=[</m:t>
+          </m:r>
+          <m:sSub>
+            <m:sSubPr>
+              <m:ctrlPr>
+                <w:rPr>
+                  <w:rFonts w:ascii="Cambria Math" w:hAnsi="Cambria Math"/>
+                  <w:i/>
+                </w:rPr>
+              </m:ctrlPr>
+            </m:sSubPr>
+            <m:e>
+              <m:r>
+                <w:rPr>
+                  <w:rFonts w:ascii="Cambria Math" w:hAnsi="Cambria Math"/>
+                </w:rPr>
+                <m:t>u</m:t>
+              </m:r>
+            </m:e>
+            <m:sub>
+              <m:r>
+                <w:rPr>
+                  <w:rFonts w:ascii="Cambria Math" w:hAnsi="Cambria Math"/>
+                </w:rPr>
+                <m:t>1</m:t>
+              </m:r>
+            </m:sub>
+          </m:sSub>
+          <m:r>
+            <w:rPr>
+              <w:rFonts w:ascii="Cambria Math" w:hAnsi="Cambria Math"/>
+            </w:rPr>
+            <m:t>,</m:t>
+          </m:r>
+          <m:sSub>
+            <m:sSubPr>
+              <m:ctrlPr>
+                <w:rPr>
+                  <w:rFonts w:ascii="Cambria Math" w:hAnsi="Cambria Math"/>
+                  <w:i/>
+                </w:rPr>
+              </m:ctrlPr>
+            </m:sSubPr>
+            <m:e>
+              <m:r>
+                <w:rPr>
+                  <w:rFonts w:ascii="Cambria Math" w:hAnsi="Cambria Math"/>
+                </w:rPr>
+                <m:t>u</m:t>
+              </m:r>
+            </m:e>
+            <m:sub>
+              <m:r>
+                <w:rPr>
+                  <w:rFonts w:ascii="Cambria Math" w:hAnsi="Cambria Math"/>
+                </w:rPr>
+                <m:t>2</m:t>
+              </m:r>
+            </m:sub>
+          </m:sSub>
+          <m:r>
+            <w:rPr>
+              <w:rFonts w:ascii="Cambria Math" w:hAnsi="Cambria Math"/>
+            </w:rPr>
+            <m:t>,</m:t>
+          </m:r>
+          <m:r>
+            <w:rPr>
+              <w:rFonts w:ascii="Cambria Math" w:hAnsi="Cambria Math"/>
+            </w:rPr>
+            <m:t>…</m:t>
+          </m:r>
+          <m:r>
+            <w:rPr>
+              <w:rFonts w:ascii="Cambria Math" w:hAnsi="Cambria Math"/>
+            </w:rPr>
+            <m:t>,</m:t>
+          </m:r>
+          <m:sSub>
+            <m:sSubPr>
+              <m:ctrlPr>
+                <w:rPr>
+                  <w:rFonts w:ascii="Cambria Math" w:hAnsi="Cambria Math"/>
+                  <w:i/>
+                </w:rPr>
+              </m:ctrlPr>
+            </m:sSubPr>
+            <m:e>
+              <m:r>
+                <w:rPr>
+                  <w:rFonts w:ascii="Cambria Math" w:hAnsi="Cambria Math"/>
+                </w:rPr>
+                <m:t>u</m:t>
+              </m:r>
+            </m:e>
+            <m:sub>
+              <m:r>
+                <w:rPr>
+                  <w:rFonts w:ascii="Cambria Math" w:hAnsi="Cambria Math"/>
+                </w:rPr>
+                <m:t>k</m:t>
+              </m:r>
+            </m:sub>
+          </m:sSub>
+          <m:r>
+            <w:rPr>
+              <w:rFonts w:ascii="Cambria Math" w:hAnsi="Cambria Math"/>
+            </w:rPr>
+            <m:t>]</m:t>
+          </m:r>
+        </m:oMath>
+      </m:oMathPara>
+    </w:p>
+    <w:p>
+      <w:pPr>
+        <w:pStyle w:val="Heading2"/>
+        <w:jc w:val="both"/>
+      </w:pPr>
+      <w:r>
+        <w:t>Face Recognition</w:t>
+      </w:r>
+    </w:p>
+    <w:p>
+      <w:pPr>
+        <w:pStyle w:val="BodyText"/>
+        <w:ind w:firstLine="0"/>
+      </w:pPr>
+      <w:r>
+        <w:tab/>
+      </w:r>
+      <w:r>
+        <w:t>Both the training and testing images are projected onto the eigenface space to obtain lower-dimensional feature representations.</w:t>
+      </w:r>
+    </w:p>
+    <w:p>
+      <w:pPr>
+        <w:pStyle w:val="BodyText"/>
+        <w:ind w:firstLine="0"/>
+      </w:pPr>
+      <m:oMathPara>
+        <m:oMath>
+          <m:sSub>
+            <m:sSubPr>
+              <m:ctrlPr>
+                <w:rPr>
+                  <w:rFonts w:ascii="Cambria Math" w:hAnsi="Cambria Math"/>
+                  <w:i/>
+                </w:rPr>
+              </m:ctrlPr>
+            </m:sSubPr>
+            <m:e>
+              <m:r>
+                <w:rPr>
+                  <w:rFonts w:ascii="Cambria Math" w:hAnsi="Cambria Math"/>
+                </w:rPr>
+                <m:t>A</m:t>
+              </m:r>
+            </m:e>
+            <m:sub>
+              <m:r>
+                <w:rPr>
+                  <w:rFonts w:ascii="Cambria Math" w:hAnsi="Cambria Math"/>
+                </w:rPr>
+                <m:t>train</m:t>
+              </m:r>
+            </m:sub>
+          </m:sSub>
+          <m:r>
+            <w:rPr>
+              <w:rFonts w:ascii="Cambria Math" w:hAnsi="Cambria Math"/>
+            </w:rPr>
+            <m:t>=</m:t>
+          </m:r>
+          <m:sSup>
+            <m:sSupPr>
+              <m:ctrlPr>
+                <w:rPr>
+                  <w:rFonts w:ascii="Cambria Math" w:hAnsi="Cambria Math"/>
+                  <w:i/>
+                </w:rPr>
+              </m:ctrlPr>
+            </m:sSupPr>
+            <m:e>
+              <m:r>
+                <w:rPr>
+                  <w:rFonts w:ascii="Cambria Math" w:hAnsi="Cambria Math"/>
+                </w:rPr>
+                <m:t>U</m:t>
+              </m:r>
+            </m:e>
+            <m:sup>
+              <m:r>
+                <w:rPr>
+                  <w:rFonts w:ascii="Cambria Math" w:hAnsi="Cambria Math"/>
+                </w:rPr>
+                <m:t>T</m:t>
+              </m:r>
+            </m:sup>
+          </m:sSup>
+          <m:sSub>
+            <m:sSubPr>
+              <m:ctrlPr>
+                <w:rPr>
+                  <w:rFonts w:ascii="Cambria Math" w:hAnsi="Cambria Math"/>
+                  <w:i/>
+                </w:rPr>
+              </m:ctrlPr>
+            </m:sSubPr>
+            <m:e>
+              <m:r>
+                <w:rPr>
+                  <w:rFonts w:ascii="Cambria Math" w:hAnsi="Cambria Math"/>
+                </w:rPr>
+                <m:t>X</m:t>
+              </m:r>
+            </m:e>
+            <m:sub>
+              <m:r>
+                <w:rPr>
+                  <w:rFonts w:ascii="Cambria Math" w:hAnsi="Cambria Math"/>
+                </w:rPr>
+                <m:t>train,centered</m:t>
+              </m:r>
+            </m:sub>
+          </m:sSub>
+        </m:oMath>
+      </m:oMathPara>
+    </w:p>
+    <w:p>
+      <w:pPr>
+        <w:pStyle w:val="BodyText"/>
+        <w:ind w:firstLine="0"/>
+      </w:pPr>
+      <m:oMathPara>
+        <m:oMath>
+          <m:sSub>
+            <m:sSubPr>
+              <m:ctrlPr>
+                <w:rPr>
+                  <w:rFonts w:ascii="Cambria Math" w:hAnsi="Cambria Math"/>
+                  <w:i/>
+                </w:rPr>
+              </m:ctrlPr>
+            </m:sSubPr>
+            <m:e>
+              <m:r>
+                <w:rPr>
+                  <w:rFonts w:ascii="Cambria Math" w:hAnsi="Cambria Math"/>
+                </w:rPr>
+                <m:t>A</m:t>
+              </m:r>
+            </m:e>
+            <m:sub>
+              <m:r>
+                <w:rPr>
+                  <w:rFonts w:ascii="Cambria Math" w:hAnsi="Cambria Math"/>
+                </w:rPr>
+                <m:t>t</m:t>
+              </m:r>
+              <m:r>
+                <w:rPr>
+                  <w:rFonts w:ascii="Cambria Math" w:hAnsi="Cambria Math"/>
+                </w:rPr>
+                <m:t>est</m:t>
+              </m:r>
+            </m:sub>
+          </m:sSub>
+          <m:r>
+            <w:rPr>
+              <w:rFonts w:ascii="Cambria Math" w:hAnsi="Cambria Math"/>
+            </w:rPr>
+            <m:t>=</m:t>
+          </m:r>
+          <m:sSup>
+            <m:sSupPr>
+              <m:ctrlPr>
+                <w:rPr>
+                  <w:rFonts w:ascii="Cambria Math" w:hAnsi="Cambria Math"/>
+                  <w:i/>
+                </w:rPr>
+              </m:ctrlPr>
+            </m:sSupPr>
+            <m:e>
+              <m:r>
+                <w:rPr>
+                  <w:rFonts w:ascii="Cambria Math" w:hAnsi="Cambria Math"/>
+                </w:rPr>
+                <m:t>U</m:t>
+              </m:r>
+            </m:e>
+            <m:sup>
+              <m:r>
+                <w:rPr>
+                  <w:rFonts w:ascii="Cambria Math" w:hAnsi="Cambria Math"/>
+                </w:rPr>
+                <m:t>T</m:t>
+              </m:r>
+            </m:sup>
+          </m:sSup>
+          <m:sSub>
+            <m:sSubPr>
+              <m:ctrlPr>
+                <w:rPr>
+                  <w:rFonts w:ascii="Cambria Math" w:hAnsi="Cambria Math"/>
+                  <w:i/>
+                </w:rPr>
+              </m:ctrlPr>
+            </m:sSubPr>
+            <m:e>
+              <m:r>
+                <w:rPr>
+                  <w:rFonts w:ascii="Cambria Math" w:hAnsi="Cambria Math"/>
+                </w:rPr>
+                <m:t>X</m:t>
+              </m:r>
+            </m:e>
+            <m:sub>
+              <m:r>
+                <w:rPr>
+                  <w:rFonts w:ascii="Cambria Math" w:hAnsi="Cambria Math"/>
+                </w:rPr>
+                <m:t>t</m:t>
+              </m:r>
+              <m:r>
+                <w:rPr>
+                  <w:rFonts w:ascii="Cambria Math" w:hAnsi="Cambria Math"/>
+                </w:rPr>
+                <m:t>est</m:t>
+              </m:r>
+              <m:r>
+                <w:rPr>
+                  <w:rFonts w:ascii="Cambria Math" w:hAnsi="Cambria Math"/>
+                </w:rPr>
+                <m:t>,centered</m:t>
+              </m:r>
+            </m:sub>
+          </m:sSub>
+        </m:oMath>
+      </m:oMathPara>
+    </w:p>
+    <w:p>
+      <w:pPr>
+        <w:pStyle w:val="BodyText"/>
+        <w:ind w:firstLine="0"/>
+      </w:pPr>
+      <w:r>
+        <w:tab/>
+      </w:r>
+      <w:r>
+        <w:t>To determine whether an image is a face, the reconstruction error is calculated by projecting the image back to the original space:</w:t>
+      </w:r>
+    </w:p>
+    <w:p>
+      <w:pPr>
+        <w:pStyle w:val="BodyText"/>
+        <w:ind w:firstLine="0"/>
+      </w:pPr>
+      <m:oMathPara>
+        <m:oMath>
+          <m:sSub>
+            <m:sSubPr>
+              <m:ctrlPr>
+                <w:rPr>
+                  <w:rFonts w:ascii="Cambria Math" w:hAnsi="Cambria Math"/>
+                  <w:i/>
+                </w:rPr>
+              </m:ctrlPr>
+            </m:sSubPr>
+            <m:e>
+              <m:r>
+                <w:rPr>
+                  <w:rFonts w:ascii="Cambria Math" w:hAnsi="Cambria Math"/>
+                </w:rPr>
+                <m:t>X</m:t>
+              </m:r>
+            </m:e>
+            <m:sub>
+              <m:r>
+                <w:rPr>
+                  <w:rFonts w:ascii="Cambria Math" w:hAnsi="Cambria Math"/>
+                </w:rPr>
+                <m:t>new</m:t>
+              </m:r>
+            </m:sub>
+          </m:sSub>
+          <m:r>
+            <w:rPr>
+              <w:rFonts w:ascii="Cambria Math" w:hAnsi="Cambria Math"/>
+            </w:rPr>
+            <m:t>=U</m:t>
+          </m:r>
+          <m:sSub>
+            <m:sSubPr>
+              <m:ctrlPr>
+                <w:rPr>
+                  <w:rFonts w:ascii="Cambria Math" w:hAnsi="Cambria Math"/>
+                  <w:i/>
+                </w:rPr>
+              </m:ctrlPr>
+            </m:sSubPr>
+            <m:e>
+              <m:r>
+                <w:rPr>
+                  <w:rFonts w:ascii="Cambria Math" w:hAnsi="Cambria Math"/>
+                </w:rPr>
+                <m:t>A</m:t>
+              </m:r>
+            </m:e>
+            <m:sub>
+              <m:r>
+                <w:rPr>
+                  <w:rFonts w:ascii="Cambria Math" w:hAnsi="Cambria Math"/>
+                </w:rPr>
+                <m:t>test</m:t>
+              </m:r>
+            </m:sub>
+          </m:sSub>
+          <m:r>
+            <w:rPr>
+              <w:rFonts w:ascii="Cambria Math" w:hAnsi="Cambria Math"/>
+            </w:rPr>
+            <m:t>+m</m:t>
+          </m:r>
+        </m:oMath>
+      </m:oMathPara>
+    </w:p>
+    <w:p>
+      <w:pPr>
+        <w:pStyle w:val="BodyText"/>
+        <w:ind w:firstLine="0"/>
+      </w:pPr>
+      <w:r>
+        <w:tab/>
+        <w:t>The error is defined as:</w:t>
+      </w:r>
+    </w:p>
+    <w:p>
+      <w:pPr>
+        <w:pStyle w:val="BodyText"/>
+        <w:ind w:firstLine="0"/>
+      </w:pPr>
+      <m:oMathPara>
+        <m:oMath>
+          <m:r>
+            <w:rPr>
+              <w:rFonts w:ascii="Cambria Math" w:hAnsi="Cambria Math"/>
+            </w:rPr>
+            <m:t>error=</m:t>
+          </m:r>
+          <m:d>
+            <m:dPr>
+              <m:begChr m:val="‖"/>
+              <m:endChr m:val=""/>
+              <m:ctrlPr>
+                <w:rPr>
+                  <w:rFonts w:ascii="Cambria Math" w:hAnsi="Cambria Math"/>
+                  <w:i/>
+                </w:rPr>
+              </m:ctrlPr>
+            </m:dPr>
+            <m:e>
+              <m:sSub>
+                <m:sSubPr>
+                  <m:ctrlPr>
+                    <w:rPr>
+                      <w:rFonts w:ascii="Cambria Math" w:hAnsi="Cambria Math"/>
+                      <w:i/>
+                    </w:rPr>
+                  </m:ctrlPr>
+                </m:sSubPr>
+                <m:e>
+                  <m:r>
+                    <w:rPr>
+                      <w:rFonts w:ascii="Cambria Math" w:hAnsi="Cambria Math"/>
+                    </w:rPr>
+                    <m:t>X</m:t>
+                  </m:r>
+                </m:e>
+                <m:sub>
+                  <m:r>
+                    <w:rPr>
+                      <w:rFonts w:ascii="Cambria Math" w:hAnsi="Cambria Math"/>
+                    </w:rPr>
+                    <m:t>test</m:t>
+                  </m:r>
+                </m:sub>
+              </m:sSub>
+            </m:e>
+          </m:d>
+          <m:r>
+            <w:rPr>
+              <w:rFonts w:ascii="Cambria Math" w:hAnsi="Cambria Math"/>
+            </w:rPr>
+            <m:t>-</m:t>
+          </m:r>
+          <m:sSub>
+            <m:sSubPr>
+              <m:ctrlPr>
+                <w:rPr>
+                  <w:rFonts w:ascii="Cambria Math" w:hAnsi="Cambria Math"/>
+                  <w:i/>
+                </w:rPr>
+              </m:ctrlPr>
+            </m:sSubPr>
+            <m:e>
+              <m:d>
+                <m:dPr>
+                  <m:begChr m:val=""/>
+                  <m:endChr m:val="‖"/>
+                  <m:ctrlPr>
+                    <w:rPr>
+                      <w:rFonts w:ascii="Cambria Math" w:hAnsi="Cambria Math"/>
+                      <w:i/>
+                    </w:rPr>
+                  </m:ctrlPr>
+                </m:dPr>
+                <m:e>
+                  <m:sSub>
+                    <m:sSubPr>
+                      <m:ctrlPr>
+                        <w:rPr>
+                          <w:rFonts w:ascii="Cambria Math" w:hAnsi="Cambria Math"/>
+                          <w:i/>
+                        </w:rPr>
+                      </m:ctrlPr>
+                    </m:sSubPr>
+                    <m:e>
+                      <m:r>
+                        <w:rPr>
+                          <w:rFonts w:ascii="Cambria Math" w:hAnsi="Cambria Math"/>
+                        </w:rPr>
+                        <m:t>X</m:t>
+                      </m:r>
+                    </m:e>
+                    <m:sub>
+                      <m:r>
+                        <w:rPr>
+                          <w:rFonts w:ascii="Cambria Math" w:hAnsi="Cambria Math"/>
+                        </w:rPr>
+                        <m:t>new</m:t>
+                      </m:r>
+                    </m:sub>
+                  </m:sSub>
+                </m:e>
+              </m:d>
+            </m:e>
+            <m:sub>
+              <m:r>
+                <w:rPr>
+                  <w:rFonts w:ascii="Cambria Math" w:hAnsi="Cambria Math"/>
+                </w:rPr>
+                <m:t>2</m:t>
+              </m:r>
+            </m:sub>
+          </m:sSub>
+        </m:oMath>
+      </m:oMathPara>
+    </w:p>
+    <w:p>
+      <w:pPr>
+        <w:pStyle w:val="BodyText"/>
+        <w:ind w:firstLine="0"/>
+      </w:pPr>
+      <w:r>
+        <w:tab/>
+        <w:t>If the error exceeds a predefined threshold of 15000, the image is classified as “NON-FACE” image, if it is lower than that it is classified as “FACE” image.</w:t>
+      </w:r>
+    </w:p>
+    <w:p>
+      <w:pPr>
+        <w:pStyle w:val="BodyText"/>
+        <w:ind w:firstLine="0"/>
+      </w:pPr>
+      <w:r>
+        <w:tab/>
+      </w:r>
+      <w:r>
+        <w:t>For r</w:t>
+      </w:r>
+      <w:r>
+        <w:t>ecognized</w:t>
+      </w:r>
+      <w:r>
+        <w:t xml:space="preserve"> </w:t>
+      </w:r>
+      <w:r>
+        <w:t>“FACE” images</w:t>
+      </w:r>
+      <w:r>
+        <w:t>, the Euclidean distance between the projected test vector and all projected training vectors is calculated</w:t>
+      </w:r>
+      <w:r>
+        <w:t>:</w:t>
+      </w:r>
+    </w:p>
+    <w:p>
+      <w:pPr>
+        <w:pStyle w:val="BodyText"/>
+        <w:ind w:firstLine="0"/>
+      </w:pPr>
+      <m:oMathPara>
+        <m:oMath>
+          <m:r>
+            <w:rPr>
+              <w:rFonts w:ascii="Cambria Math" w:hAnsi="Cambria Math"/>
+            </w:rPr>
+            <m:t>distance=</m:t>
+          </m:r>
+          <m:d>
+            <m:dPr>
+              <m:begChr m:val="‖"/>
+              <m:endChr m:val=""/>
+              <m:ctrlPr>
+                <w:rPr>
+                  <w:rFonts w:ascii="Cambria Math" w:hAnsi="Cambria Math"/>
+                  <w:i/>
+                </w:rPr>
+              </m:ctrlPr>
+            </m:dPr>
+            <m:e>
+              <m:sSub>
+                <m:sSubPr>
+                  <m:ctrlPr>
+                    <w:rPr>
+                      <w:rFonts w:ascii="Cambria Math" w:hAnsi="Cambria Math"/>
+                      <w:i/>
+                    </w:rPr>
+                  </m:ctrlPr>
+                </m:sSubPr>
+                <m:e>
+                  <m:r>
+                    <w:rPr>
+                      <w:rFonts w:ascii="Cambria Math" w:hAnsi="Cambria Math"/>
+                    </w:rPr>
+                    <m:t>A</m:t>
+                  </m:r>
+                </m:e>
+                <m:sub>
+                  <m:r>
+                    <w:rPr>
+                      <w:rFonts w:ascii="Cambria Math" w:hAnsi="Cambria Math"/>
+                    </w:rPr>
+                    <m:t>test</m:t>
+                  </m:r>
+                </m:sub>
+              </m:sSub>
+            </m:e>
+          </m:d>
+          <m:r>
+            <w:rPr>
+              <w:rFonts w:ascii="Cambria Math" w:hAnsi="Cambria Math"/>
+            </w:rPr>
+            <m:t>-</m:t>
+          </m:r>
+          <m:sSub>
+            <m:sSubPr>
+              <m:ctrlPr>
+                <w:rPr>
+                  <w:rFonts w:ascii="Cambria Math" w:hAnsi="Cambria Math"/>
+                  <w:i/>
+                </w:rPr>
+              </m:ctrlPr>
+            </m:sSubPr>
+            <m:e>
+              <m:d>
+                <m:dPr>
+                  <m:begChr m:val=""/>
+                  <m:endChr m:val="‖"/>
+                  <m:ctrlPr>
+                    <w:rPr>
+                      <w:rFonts w:ascii="Cambria Math" w:hAnsi="Cambria Math"/>
+                      <w:i/>
+                    </w:rPr>
+                  </m:ctrlPr>
+                </m:dPr>
+                <m:e>
+                  <m:sSub>
+                    <m:sSubPr>
+                      <m:ctrlPr>
+                        <w:rPr>
+                          <w:rFonts w:ascii="Cambria Math" w:hAnsi="Cambria Math"/>
+                          <w:i/>
+                        </w:rPr>
+                      </m:ctrlPr>
+                    </m:sSubPr>
+                    <m:e>
+                      <m:r>
+                        <w:rPr>
+                          <w:rFonts w:ascii="Cambria Math" w:hAnsi="Cambria Math"/>
+                        </w:rPr>
+                        <m:t>A</m:t>
+                      </m:r>
+                    </m:e>
+                    <m:sub>
+                      <m:r>
+                        <w:rPr>
+                          <w:rFonts w:ascii="Cambria Math" w:hAnsi="Cambria Math"/>
+                        </w:rPr>
+                        <m:t>train</m:t>
+                      </m:r>
+                    </m:sub>
+                  </m:sSub>
+                </m:e>
+              </m:d>
+            </m:e>
+            <m:sub>
+              <m:r>
+                <w:rPr>
+                  <w:rFonts w:ascii="Cambria Math" w:hAnsi="Cambria Math"/>
+                </w:rPr>
+                <m:t>2</m:t>
+              </m:r>
+            </m:sub>
+          </m:sSub>
+        </m:oMath>
+      </m:oMathPara>
+    </w:p>
+    <w:p>
+      <w:pPr>
+        <w:pStyle w:val="BodyText"/>
+        <w:ind w:firstLine="0"/>
+      </w:pPr>
+      <w:r>
+        <w:tab/>
+      </w:r>
+      <w:r>
+        <w:t>The closest match is determined by finding the minimum distance, and the corresponding training image is considered the best match.</w:t>
+      </w:r>
+    </w:p>
+    <w:p>
+      <w:pPr>
+        <w:pStyle w:val="Heading1"/>
+        <w:jc w:val="both"/>
+      </w:pPr>
+      <w:r>
+        <w:t>Re</w:t>
+      </w:r>
+      <w:r>
+        <w:t>s</w:t>
+      </w:r>
+      <w:r>
+        <w:t>ults</w:t>
+      </w:r>
+    </w:p>
+    <w:p>
+      <w:pPr>
+        <w:pStyle w:val="BodyText"/>
+        <w:ind w:firstLine="0"/>
       </w:pPr>
       <w:r>
         <w:tab/>
@@ -511,12 +1973,12 @@
       <w:pPr>
         <w:pStyle w:val="BodyText"/>
         <w:ind w:firstLine="0"/>
-        <w:jc w:val="left"/>
       </w:pPr>
       <w:r>
         <w:rPr>
           <w:noProof/>
         </w:rPr>
+        <w:lastRenderedPageBreak/>
         <mc:AlternateContent>
           <mc:Choice Requires="wps">
             <w:drawing>
@@ -591,7 +2053,7 @@
                 <v:stroke joinstyle="miter"/>
                 <v:path gradientshapeok="t" o:connecttype="rect"/>
               </v:shapetype>
-              <v:shape id="Text Box 2" o:spid="_x0000_s1026" type="#_x0000_t202" style="position:absolute;margin-left:0;margin-top:14.4pt;width:185.9pt;height:110.6pt;z-index:251659264;visibility:visible;mso-wrap-style:square;mso-width-percent:400;mso-height-percent:200;mso-wrap-distance-left:9pt;mso-wrap-distance-top:3.6pt;mso-wrap-distance-right:9pt;mso-wrap-distance-bottom:3.6pt;mso-position-horizontal:center;mso-position-horizontal-relative:text;mso-position-vertical:absolute;mso-position-vertical-relative:text;mso-width-percent:400;mso-height-percent:200;mso-width-relative:margin;mso-height-relative:margin;v-text-anchor:top" o:gfxdata="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">
+              <v:shape id="Text Box 2" o:spid="_x0000_s1026" type="#_x0000_t202" style="position:absolute;left:0;text-align:left;margin-left:0;margin-top:14.4pt;width:185.9pt;height:110.6pt;z-index:251659264;visibility:visible;mso-wrap-style:square;mso-width-percent:400;mso-height-percent:200;mso-wrap-distance-left:9pt;mso-wrap-distance-top:3.6pt;mso-wrap-distance-right:9pt;mso-wrap-distance-bottom:3.6pt;mso-position-horizontal:center;mso-position-horizontal-relative:text;mso-position-vertical:absolute;mso-position-vertical-relative:text;mso-width-percent:400;mso-height-percent:200;mso-width-relative:margin;mso-height-relative:margin;v-text-anchor:top" o:gfxdata="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">
                 <v:textbox style="mso-fit-shape-to-text:t">
                   <w:txbxContent>
                     <w:p>
@@ -611,6 +2073,7 @@
     <w:p>
       <w:pPr>
         <w:pStyle w:val="Heading1"/>
+        <w:jc w:val="both"/>
       </w:pPr>
       <w:r>
         <w:t>Conclusion</w:t>
@@ -634,6 +2097,7 @@
     <w:p>
       <w:pPr>
         <w:pStyle w:val="Heading5"/>
+        <w:jc w:val="both"/>
       </w:pPr>
       <w:r>
         <w:t>References</w:t>
@@ -642,7 +2106,6 @@
     <w:p>
       <w:pPr>
         <w:pStyle w:val="references"/>
-        <w:jc w:val="left"/>
         <w:sectPr>
           <w:type w:val="continuous"/>
           <w:pgSz w:w="11906" w:h="16838" w:code="9"/>
@@ -661,7 +2124,11 @@
         <w:br/>
       </w:r>
     </w:p>
-    <w:p/>
+    <w:p>
+      <w:pPr>
+        <w:jc w:val="both"/>
+      </w:pPr>
+    </w:p>
     <w:sectPr>
       <w:type w:val="continuous"/>
       <w:pgSz w:w="11906" w:h="16838" w:code="9"/>
@@ -1125,6 +2592,119 @@
     </w:lvl>
   </w:abstractNum>
   <w:abstractNum w:abstractNumId="12" w15:restartNumberingAfterBreak="0">
+    <w:nsid w:val="11824EA2"/>
+    <w:multiLevelType w:val="hybridMultilevel"/>
+    <w:tmpl w:val="5294534E"/>
+    <w:lvl w:ilvl="0" w:tplc="04090001">
+      <w:start w:val="1"/>
+      <w:numFmt w:val="bullet"/>
+      <w:lvlText w:val=""/>
+      <w:lvlJc w:val="left"/>
+      <w:pPr>
+        <w:ind w:left="1080" w:hanging="360"/>
+      </w:pPr>
+      <w:rPr>
+        <w:rFonts w:ascii="Symbol" w:hAnsi="Symbol" w:hint="default"/>
+      </w:rPr>
+    </w:lvl>
+    <w:lvl w:ilvl="1" w:tplc="04090003" w:tentative="1">
+      <w:start w:val="1"/>
+      <w:numFmt w:val="bullet"/>
+      <w:lvlText w:val="o"/>
+      <w:lvlJc w:val="left"/>
+      <w:pPr>
+        <w:ind w:left="1800" w:hanging="360"/>
+      </w:pPr>
+      <w:rPr>
+        <w:rFonts w:ascii="Courier New" w:hAnsi="Courier New" w:cs="Courier New" w:hint="default"/>
+      </w:rPr>
+    </w:lvl>
+    <w:lvl w:ilvl="2" w:tplc="04090005" w:tentative="1">
+      <w:start w:val="1"/>
+      <w:numFmt w:val="bullet"/>
+      <w:lvlText w:val=""/>
+      <w:lvlJc w:val="left"/>
+      <w:pPr>
+        <w:ind w:left="2520" w:hanging="360"/>
+      </w:pPr>
+      <w:rPr>
+        <w:rFonts w:ascii="Wingdings" w:hAnsi="Wingdings" w:hint="default"/>
+      </w:rPr>
+    </w:lvl>
+    <w:lvl w:ilvl="3" w:tplc="04090001" w:tentative="1">
+      <w:start w:val="1"/>
+      <w:numFmt w:val="bullet"/>
+      <w:lvlText w:val=""/>
+      <w:lvlJc w:val="left"/>
+      <w:pPr>
+        <w:ind w:left="3240" w:hanging="360"/>
+      </w:pPr>
+      <w:rPr>
+        <w:rFonts w:ascii="Symbol" w:hAnsi="Symbol" w:hint="default"/>
+      </w:rPr>
+    </w:lvl>
+    <w:lvl w:ilvl="4" w:tplc="04090003" w:tentative="1">
+      <w:start w:val="1"/>
+      <w:numFmt w:val="bullet"/>
+      <w:lvlText w:val="o"/>
+      <w:lvlJc w:val="left"/>
+      <w:pPr>
+        <w:ind w:left="3960" w:hanging="360"/>
+      </w:pPr>
+      <w:rPr>
+        <w:rFonts w:ascii="Courier New" w:hAnsi="Courier New" w:cs="Courier New" w:hint="default"/>
+      </w:rPr>
+    </w:lvl>
+    <w:lvl w:ilvl="5" w:tplc="04090005" w:tentative="1">
+      <w:start w:val="1"/>
+      <w:numFmt w:val="bullet"/>
+      <w:lvlText w:val=""/>
+      <w:lvlJc w:val="left"/>
+      <w:pPr>
+        <w:ind w:left="4680" w:hanging="360"/>
+      </w:pPr>
+      <w:rPr>
+        <w:rFonts w:ascii="Wingdings" w:hAnsi="Wingdings" w:hint="default"/>
+      </w:rPr>
+    </w:lvl>
+    <w:lvl w:ilvl="6" w:tplc="04090001" w:tentative="1">
+      <w:start w:val="1"/>
+      <w:numFmt w:val="bullet"/>
+      <w:lvlText w:val=""/>
+      <w:lvlJc w:val="left"/>
+      <w:pPr>
+        <w:ind w:left="5400" w:hanging="360"/>
+      </w:pPr>
+      <w:rPr>
+        <w:rFonts w:ascii="Symbol" w:hAnsi="Symbol" w:hint="default"/>
+      </w:rPr>
+    </w:lvl>
+    <w:lvl w:ilvl="7" w:tplc="04090003" w:tentative="1">
+      <w:start w:val="1"/>
+      <w:numFmt w:val="bullet"/>
+      <w:lvlText w:val="o"/>
+      <w:lvlJc w:val="left"/>
+      <w:pPr>
+        <w:ind w:left="6120" w:hanging="360"/>
+      </w:pPr>
+      <w:rPr>
+        <w:rFonts w:ascii="Courier New" w:hAnsi="Courier New" w:cs="Courier New" w:hint="default"/>
+      </w:rPr>
+    </w:lvl>
+    <w:lvl w:ilvl="8" w:tplc="04090005" w:tentative="1">
+      <w:start w:val="1"/>
+      <w:numFmt w:val="bullet"/>
+      <w:lvlText w:val=""/>
+      <w:lvlJc w:val="left"/>
+      <w:pPr>
+        <w:ind w:left="6840" w:hanging="360"/>
+      </w:pPr>
+      <w:rPr>
+        <w:rFonts w:ascii="Wingdings" w:hAnsi="Wingdings" w:hint="default"/>
+      </w:rPr>
+    </w:lvl>
+  </w:abstractNum>
+  <w:abstractNum w:abstractNumId="13" w15:restartNumberingAfterBreak="0">
     <w:nsid w:val="1E177E97"/>
     <w:multiLevelType w:val="hybridMultilevel"/>
     <w:tmpl w:val="A6463BCE"/>
@@ -1210,7 +2790,7 @@
       </w:pPr>
     </w:lvl>
   </w:abstractNum>
-  <w:abstractNum w:abstractNumId="13" w15:restartNumberingAfterBreak="0">
+  <w:abstractNum w:abstractNumId="14" w15:restartNumberingAfterBreak="0">
     <w:nsid w:val="20AF0333"/>
     <w:multiLevelType w:val="hybridMultilevel"/>
     <w:tmpl w:val="CB0E7F4E"/>
@@ -1352,7 +2932,7 @@
       </w:rPr>
     </w:lvl>
   </w:abstractNum>
-  <w:abstractNum w:abstractNumId="14" w15:restartNumberingAfterBreak="0">
+  <w:abstractNum w:abstractNumId="15" w15:restartNumberingAfterBreak="0">
     <w:nsid w:val="26FE1FCF"/>
     <w:multiLevelType w:val="hybridMultilevel"/>
     <w:tmpl w:val="33826962"/>
@@ -1513,7 +3093,7 @@
       </w:rPr>
     </w:lvl>
   </w:abstractNum>
-  <w:abstractNum w:abstractNumId="15" w15:restartNumberingAfterBreak="0">
+  <w:abstractNum w:abstractNumId="16" w15:restartNumberingAfterBreak="0">
     <w:nsid w:val="302E1897"/>
     <w:multiLevelType w:val="hybridMultilevel"/>
     <w:tmpl w:val="15BC274C"/>
@@ -1626,7 +3206,7 @@
       </w:rPr>
     </w:lvl>
   </w:abstractNum>
-  <w:abstractNum w:abstractNumId="16" w15:restartNumberingAfterBreak="0">
+  <w:abstractNum w:abstractNumId="17" w15:restartNumberingAfterBreak="0">
     <w:nsid w:val="35397DCB"/>
     <w:multiLevelType w:val="hybridMultilevel"/>
     <w:tmpl w:val="6AEC3ED0"/>
@@ -1712,7 +3292,7 @@
       </w:pPr>
     </w:lvl>
   </w:abstractNum>
-  <w:abstractNum w:abstractNumId="17" w15:restartNumberingAfterBreak="0">
+  <w:abstractNum w:abstractNumId="18" w15:restartNumberingAfterBreak="0">
     <w:nsid w:val="368E310C"/>
     <w:multiLevelType w:val="hybridMultilevel"/>
     <w:tmpl w:val="B4DC1004"/>
@@ -1825,7 +3405,7 @@
       </w:rPr>
     </w:lvl>
   </w:abstractNum>
-  <w:abstractNum w:abstractNumId="18" w15:restartNumberingAfterBreak="0">
+  <w:abstractNum w:abstractNumId="19" w15:restartNumberingAfterBreak="0">
     <w:nsid w:val="37660336"/>
     <w:multiLevelType w:val="hybridMultilevel"/>
     <w:tmpl w:val="754EAC84"/>
@@ -1966,7 +3546,7 @@
       </w:rPr>
     </w:lvl>
   </w:abstractNum>
-  <w:abstractNum w:abstractNumId="19" w15:restartNumberingAfterBreak="0">
+  <w:abstractNum w:abstractNumId="20" w15:restartNumberingAfterBreak="0">
     <w:nsid w:val="39E54FC6"/>
     <w:multiLevelType w:val="singleLevel"/>
     <w:tmpl w:val="5B7288D4"/>
@@ -1986,7 +3566,7 @@
       </w:rPr>
     </w:lvl>
   </w:abstractNum>
-  <w:abstractNum w:abstractNumId="20" w15:restartNumberingAfterBreak="0">
+  <w:abstractNum w:abstractNumId="21" w15:restartNumberingAfterBreak="0">
     <w:nsid w:val="4189603E"/>
     <w:multiLevelType w:val="multilevel"/>
     <w:tmpl w:val="0AB06E12"/>
@@ -2193,7 +3773,7 @@
       </w:rPr>
     </w:lvl>
   </w:abstractNum>
-  <w:abstractNum w:abstractNumId="21" w15:restartNumberingAfterBreak="0">
+  <w:abstractNum w:abstractNumId="22" w15:restartNumberingAfterBreak="0">
     <w:nsid w:val="493C3F76"/>
     <w:multiLevelType w:val="hybridMultilevel"/>
     <w:tmpl w:val="9A9E418C"/>
@@ -2304,7 +3884,7 @@
       </w:pPr>
     </w:lvl>
   </w:abstractNum>
-  <w:abstractNum w:abstractNumId="22" w15:restartNumberingAfterBreak="0">
+  <w:abstractNum w:abstractNumId="23" w15:restartNumberingAfterBreak="0">
     <w:nsid w:val="52CA544A"/>
     <w:multiLevelType w:val="singleLevel"/>
     <w:tmpl w:val="AED6D67E"/>
@@ -2331,7 +3911,7 @@
       </w:rPr>
     </w:lvl>
   </w:abstractNum>
-  <w:abstractNum w:abstractNumId="23" w15:restartNumberingAfterBreak="0">
+  <w:abstractNum w:abstractNumId="24" w15:restartNumberingAfterBreak="0">
     <w:nsid w:val="5E912F2C"/>
     <w:multiLevelType w:val="hybridMultilevel"/>
     <w:tmpl w:val="E2CA0CAE"/>
@@ -2417,7 +3997,120 @@
       </w:pPr>
     </w:lvl>
   </w:abstractNum>
-  <w:abstractNum w:abstractNumId="24" w15:restartNumberingAfterBreak="0">
+  <w:abstractNum w:abstractNumId="25" w15:restartNumberingAfterBreak="0">
+    <w:nsid w:val="5F63217C"/>
+    <w:multiLevelType w:val="hybridMultilevel"/>
+    <w:tmpl w:val="A9D6E548"/>
+    <w:lvl w:ilvl="0" w:tplc="04090001">
+      <w:start w:val="1"/>
+      <w:numFmt w:val="bullet"/>
+      <w:lvlText w:val=""/>
+      <w:lvlJc w:val="left"/>
+      <w:pPr>
+        <w:ind w:left="1008" w:hanging="360"/>
+      </w:pPr>
+      <w:rPr>
+        <w:rFonts w:ascii="Symbol" w:hAnsi="Symbol" w:hint="default"/>
+      </w:rPr>
+    </w:lvl>
+    <w:lvl w:ilvl="1" w:tplc="04090003" w:tentative="1">
+      <w:start w:val="1"/>
+      <w:numFmt w:val="bullet"/>
+      <w:lvlText w:val="o"/>
+      <w:lvlJc w:val="left"/>
+      <w:pPr>
+        <w:ind w:left="1728" w:hanging="360"/>
+      </w:pPr>
+      <w:rPr>
+        <w:rFonts w:ascii="Courier New" w:hAnsi="Courier New" w:cs="Courier New" w:hint="default"/>
+      </w:rPr>
+    </w:lvl>
+    <w:lvl w:ilvl="2" w:tplc="04090005" w:tentative="1">
+      <w:start w:val="1"/>
+      <w:numFmt w:val="bullet"/>
+      <w:lvlText w:val=""/>
+      <w:lvlJc w:val="left"/>
+      <w:pPr>
+        <w:ind w:left="2448" w:hanging="360"/>
+      </w:pPr>
+      <w:rPr>
+        <w:rFonts w:ascii="Wingdings" w:hAnsi="Wingdings" w:hint="default"/>
+      </w:rPr>
+    </w:lvl>
+    <w:lvl w:ilvl="3" w:tplc="04090001" w:tentative="1">
+      <w:start w:val="1"/>
+      <w:numFmt w:val="bullet"/>
+      <w:lvlText w:val=""/>
+      <w:lvlJc w:val="left"/>
+      <w:pPr>
+        <w:ind w:left="3168" w:hanging="360"/>
+      </w:pPr>
+      <w:rPr>
+        <w:rFonts w:ascii="Symbol" w:hAnsi="Symbol" w:hint="default"/>
+      </w:rPr>
+    </w:lvl>
+    <w:lvl w:ilvl="4" w:tplc="04090003" w:tentative="1">
+      <w:start w:val="1"/>
+      <w:numFmt w:val="bullet"/>
+      <w:lvlText w:val="o"/>
+      <w:lvlJc w:val="left"/>
+      <w:pPr>
+        <w:ind w:left="3888" w:hanging="360"/>
+      </w:pPr>
+      <w:rPr>
+        <w:rFonts w:ascii="Courier New" w:hAnsi="Courier New" w:cs="Courier New" w:hint="default"/>
+      </w:rPr>
+    </w:lvl>
+    <w:lvl w:ilvl="5" w:tplc="04090005" w:tentative="1">
+      <w:start w:val="1"/>
+      <w:numFmt w:val="bullet"/>
+      <w:lvlText w:val=""/>
+      <w:lvlJc w:val="left"/>
+      <w:pPr>
+        <w:ind w:left="4608" w:hanging="360"/>
+      </w:pPr>
+      <w:rPr>
+        <w:rFonts w:ascii="Wingdings" w:hAnsi="Wingdings" w:hint="default"/>
+      </w:rPr>
+    </w:lvl>
+    <w:lvl w:ilvl="6" w:tplc="04090001" w:tentative="1">
+      <w:start w:val="1"/>
+      <w:numFmt w:val="bullet"/>
+      <w:lvlText w:val=""/>
+      <w:lvlJc w:val="left"/>
+      <w:pPr>
+        <w:ind w:left="5328" w:hanging="360"/>
+      </w:pPr>
+      <w:rPr>
+        <w:rFonts w:ascii="Symbol" w:hAnsi="Symbol" w:hint="default"/>
+      </w:rPr>
+    </w:lvl>
+    <w:lvl w:ilvl="7" w:tplc="04090003" w:tentative="1">
+      <w:start w:val="1"/>
+      <w:numFmt w:val="bullet"/>
+      <w:lvlText w:val="o"/>
+      <w:lvlJc w:val="left"/>
+      <w:pPr>
+        <w:ind w:left="6048" w:hanging="360"/>
+      </w:pPr>
+      <w:rPr>
+        <w:rFonts w:ascii="Courier New" w:hAnsi="Courier New" w:cs="Courier New" w:hint="default"/>
+      </w:rPr>
+    </w:lvl>
+    <w:lvl w:ilvl="8" w:tplc="04090005" w:tentative="1">
+      <w:start w:val="1"/>
+      <w:numFmt w:val="bullet"/>
+      <w:lvlText w:val=""/>
+      <w:lvlJc w:val="left"/>
+      <w:pPr>
+        <w:ind w:left="6768" w:hanging="360"/>
+      </w:pPr>
+      <w:rPr>
+        <w:rFonts w:ascii="Wingdings" w:hAnsi="Wingdings" w:hint="default"/>
+      </w:rPr>
+    </w:lvl>
+  </w:abstractNum>
+  <w:abstractNum w:abstractNumId="26" w15:restartNumberingAfterBreak="0">
     <w:nsid w:val="6C402C58"/>
     <w:multiLevelType w:val="hybridMultilevel"/>
     <w:tmpl w:val="9A1CA078"/>
@@ -2562,7 +4255,7 @@
       </w:rPr>
     </w:lvl>
   </w:abstractNum>
-  <w:abstractNum w:abstractNumId="25" w15:restartNumberingAfterBreak="0">
+  <w:abstractNum w:abstractNumId="27" w15:restartNumberingAfterBreak="0">
     <w:nsid w:val="6CD32DA8"/>
     <w:multiLevelType w:val="singleLevel"/>
     <w:tmpl w:val="166470C2"/>
@@ -2588,7 +4281,7 @@
       </w:rPr>
     </w:lvl>
   </w:abstractNum>
-  <w:abstractNum w:abstractNumId="26" w15:restartNumberingAfterBreak="0">
+  <w:abstractNum w:abstractNumId="28" w15:restartNumberingAfterBreak="0">
     <w:nsid w:val="773D35EA"/>
     <w:multiLevelType w:val="hybridMultilevel"/>
     <w:tmpl w:val="09DC7704"/>
@@ -2674,7 +4367,7 @@
       </w:pPr>
     </w:lvl>
   </w:abstractNum>
-  <w:abstractNum w:abstractNumId="27" w15:restartNumberingAfterBreak="0">
+  <w:abstractNum w:abstractNumId="29" w15:restartNumberingAfterBreak="0">
     <w:nsid w:val="7817560C"/>
     <w:multiLevelType w:val="hybridMultilevel"/>
     <w:tmpl w:val="A7E6B2D6"/>
@@ -2788,40 +4481,40 @@
     </w:lvl>
   </w:abstractNum>
   <w:num w:numId="1" w16cid:durableId="1589268875">
-    <w:abstractNumId w:val="18"/>
+    <w:abstractNumId w:val="19"/>
   </w:num>
   <w:num w:numId="2" w16cid:durableId="430929891">
-    <w:abstractNumId w:val="24"/>
+    <w:abstractNumId w:val="26"/>
   </w:num>
   <w:num w:numId="3" w16cid:durableId="283997718">
+    <w:abstractNumId w:val="15"/>
+  </w:num>
+  <w:num w:numId="4" w16cid:durableId="80568206">
+    <w:abstractNumId w:val="21"/>
+  </w:num>
+  <w:num w:numId="5" w16cid:durableId="658844169">
+    <w:abstractNumId w:val="21"/>
+  </w:num>
+  <w:num w:numId="6" w16cid:durableId="1222399071">
+    <w:abstractNumId w:val="21"/>
+  </w:num>
+  <w:num w:numId="7" w16cid:durableId="206839972">
+    <w:abstractNumId w:val="21"/>
+  </w:num>
+  <w:num w:numId="8" w16cid:durableId="1675760020">
+    <w:abstractNumId w:val="23"/>
+  </w:num>
+  <w:num w:numId="9" w16cid:durableId="371927538">
+    <w:abstractNumId w:val="27"/>
+  </w:num>
+  <w:num w:numId="10" w16cid:durableId="1872299291">
+    <w:abstractNumId w:val="20"/>
+  </w:num>
+  <w:num w:numId="11" w16cid:durableId="348800945">
     <w:abstractNumId w:val="14"/>
   </w:num>
-  <w:num w:numId="4" w16cid:durableId="80568206">
-    <w:abstractNumId w:val="20"/>
-  </w:num>
-  <w:num w:numId="5" w16cid:durableId="658844169">
-    <w:abstractNumId w:val="20"/>
-  </w:num>
-  <w:num w:numId="6" w16cid:durableId="1222399071">
-    <w:abstractNumId w:val="20"/>
-  </w:num>
-  <w:num w:numId="7" w16cid:durableId="206839972">
-    <w:abstractNumId w:val="20"/>
-  </w:num>
-  <w:num w:numId="8" w16cid:durableId="1675760020">
-    <w:abstractNumId w:val="22"/>
-  </w:num>
-  <w:num w:numId="9" w16cid:durableId="371927538">
-    <w:abstractNumId w:val="25"/>
-  </w:num>
-  <w:num w:numId="10" w16cid:durableId="1872299291">
-    <w:abstractNumId w:val="19"/>
-  </w:num>
-  <w:num w:numId="11" w16cid:durableId="348800945">
+  <w:num w:numId="12" w16cid:durableId="510267324">
     <w:abstractNumId w:val="13"/>
-  </w:num>
-  <w:num w:numId="12" w16cid:durableId="510267324">
-    <w:abstractNumId w:val="12"/>
   </w:num>
   <w:num w:numId="13" w16cid:durableId="1634865617">
     <w:abstractNumId w:val="0"/>
@@ -2857,28 +4550,34 @@
     <w:abstractNumId w:val="1"/>
   </w:num>
   <w:num w:numId="24" w16cid:durableId="425853812">
-    <w:abstractNumId w:val="21"/>
+    <w:abstractNumId w:val="22"/>
   </w:num>
   <w:num w:numId="25" w16cid:durableId="448399609">
-    <w:abstractNumId w:val="23"/>
+    <w:abstractNumId w:val="24"/>
   </w:num>
   <w:num w:numId="26" w16cid:durableId="837229238">
     <w:abstractNumId w:val="11"/>
   </w:num>
   <w:num w:numId="27" w16cid:durableId="752510436">
+    <w:abstractNumId w:val="17"/>
+  </w:num>
+  <w:num w:numId="28" w16cid:durableId="1457142196">
+    <w:abstractNumId w:val="29"/>
+  </w:num>
+  <w:num w:numId="29" w16cid:durableId="1266811641">
     <w:abstractNumId w:val="16"/>
   </w:num>
-  <w:num w:numId="28" w16cid:durableId="1457142196">
-    <w:abstractNumId w:val="27"/>
-  </w:num>
-  <w:num w:numId="29" w16cid:durableId="1266811641">
-    <w:abstractNumId w:val="15"/>
-  </w:num>
   <w:num w:numId="30" w16cid:durableId="1795558596">
-    <w:abstractNumId w:val="26"/>
+    <w:abstractNumId w:val="28"/>
   </w:num>
   <w:num w:numId="31" w16cid:durableId="74668295">
-    <w:abstractNumId w:val="17"/>
+    <w:abstractNumId w:val="18"/>
+  </w:num>
+  <w:num w:numId="32" w16cid:durableId="1132014442">
+    <w:abstractNumId w:val="12"/>
+  </w:num>
+  <w:num w:numId="33" w16cid:durableId="985628659">
+    <w:abstractNumId w:val="25"/>
   </w:num>
 </w:numbering>
 </file>
@@ -3178,7 +4877,7 @@
   <w:style w:type="paragraph" w:default="1" w:styleId="Normal">
     <w:name w:val="Normal"/>
     <w:qFormat/>
-    <w:rsid w:val="00292DFC"/>
+    <w:rsid w:val="00713B93"/>
     <w:pPr>
       <w:jc w:val="center"/>
     </w:pPr>
@@ -3211,6 +4910,7 @@
     <w:name w:val="heading 2"/>
     <w:basedOn w:val="Normal"/>
     <w:next w:val="Normal"/>
+    <w:link w:val="Heading2Char"/>
     <w:qFormat/>
     <w:rsid w:val="00ED0149"/>
     <w:pPr>
@@ -3260,6 +4960,7 @@
     <w:name w:val="heading 4"/>
     <w:basedOn w:val="Normal"/>
     <w:next w:val="Normal"/>
+    <w:link w:val="Heading4Char"/>
     <w:qFormat/>
     <w:rsid w:val="00794804"/>
     <w:pPr>
@@ -3841,6 +5542,28 @@
       </w:tblBorders>
     </w:tblPr>
   </w:style>
+  <w:style w:type="character" w:customStyle="1" w:styleId="Heading2Char">
+    <w:name w:val="Heading 2 Char"/>
+    <w:basedOn w:val="DefaultParagraphFont"/>
+    <w:link w:val="Heading2"/>
+    <w:rsid w:val="00713B93"/>
+    <w:rPr>
+      <w:i/>
+      <w:iCs/>
+      <w:noProof/>
+    </w:rPr>
+  </w:style>
+  <w:style w:type="character" w:customStyle="1" w:styleId="Heading4Char">
+    <w:name w:val="Heading 4 Char"/>
+    <w:basedOn w:val="DefaultParagraphFont"/>
+    <w:link w:val="Heading4"/>
+    <w:rsid w:val="00713B93"/>
+    <w:rPr>
+      <w:i/>
+      <w:iCs/>
+      <w:noProof/>
+    </w:rPr>
+  </w:style>
 </w:styles>
 </file>
 
